--- a/readme.docx
+++ b/readme.docx
@@ -296,15 +296,7 @@
       </w:r>
       <w:proofErr w:type="spellEnd"/>
       <w:r>
-        <w:t xml:space="preserve">/script2label.py). In </w:t>
-      </w:r>
-      <w:proofErr w:type="gramStart"/>
-      <w:r>
-        <w:t>this steps</w:t>
-      </w:r>
-      <w:proofErr w:type="gramEnd"/>
-      <w:r>
-        <w:t xml:space="preserve">, sentences which include </w:t>
+        <w:t xml:space="preserve">/script2label.py). In this steps, sentences which include </w:t>
       </w:r>
       <w:r>
         <w:t>'#'</w:t>
@@ -345,29 +337,7 @@
           <w:szCs w:val="19"/>
           <w:lang w:eastAsia="ja-JP"/>
         </w:rPr>
-        <w:t xml:space="preserve">$ </w:t>
-      </w:r>
-      <w:proofErr w:type="gramStart"/>
-      <w:r>
-        <w:rPr>
-          <w:rStyle w:val="HTMLCode"/>
-          <w:rFonts w:eastAsiaTheme="minorEastAsia"/>
-          <w:sz w:val="19"/>
-          <w:szCs w:val="19"/>
-          <w:lang w:eastAsia="ja-JP"/>
-        </w:rPr>
-        <w:t>find .</w:t>
-      </w:r>
-      <w:proofErr w:type="gramEnd"/>
-      <w:r>
-        <w:rPr>
-          <w:rStyle w:val="HTMLCode"/>
-          <w:rFonts w:eastAsiaTheme="minorEastAsia"/>
-          <w:sz w:val="19"/>
-          <w:szCs w:val="19"/>
-          <w:lang w:eastAsia="ja-JP"/>
-        </w:rPr>
-        <w:t xml:space="preserve">/ -type f -print | </w:t>
+        <w:t xml:space="preserve">$ find ./ -type f -print | </w:t>
       </w:r>
       <w:proofErr w:type="spellStart"/>
       <w:r>
@@ -1996,18 +1966,8 @@
                 <w:color w:val="000000"/>
                 <w:lang w:eastAsia="ja-JP"/>
               </w:rPr>
-              <w:t xml:space="preserve">Number </w:t>
-            </w:r>
-            <w:proofErr w:type="gramStart"/>
-            <w:r>
-              <w:rPr>
-                <w:rFonts w:ascii="Calibri" w:eastAsia="Times New Roman" w:hAnsi="Calibri" w:cs="Calibri"/>
-                <w:color w:val="000000"/>
-                <w:lang w:eastAsia="ja-JP"/>
-              </w:rPr>
-              <w:t>of  words</w:t>
-            </w:r>
-            <w:proofErr w:type="gramEnd"/>
+              <w:t>Number of  words</w:t>
+            </w:r>
           </w:p>
         </w:tc>
         <w:tc>
@@ -2283,10 +2243,7 @@
     </w:p>
     <w:p>
       <w:r>
-        <w:t>A</w:t>
-      </w:r>
-      <w:r>
-        <w:t>zure ML</w:t>
+        <w:t>Azure ML</w:t>
       </w:r>
     </w:p>
     <w:p>
@@ -2348,17 +2305,213 @@
           <w:numId w:val="2"/>
         </w:numPr>
       </w:pPr>
+      <w:proofErr w:type="spellStart"/>
+      <w:r>
+        <w:t>HDMan</w:t>
+      </w:r>
+      <w:proofErr w:type="spellEnd"/>
+      <w:r>
+        <w:t xml:space="preserve"> using two sources</w:t>
+      </w:r>
+    </w:p>
+    <w:p>
+      <w:pPr>
+        <w:pStyle w:val="ListParagraph"/>
+        <w:ind w:left="0"/>
+      </w:pPr>
+    </w:p>
+    <w:p>
+      <w:pPr>
+        <w:pStyle w:val="Heading2"/>
+      </w:pPr>
+      <w:r>
+        <w:t xml:space="preserve">Classification </w:t>
+      </w:r>
+    </w:p>
+    <w:p>
+      <w:pPr>
+        <w:pStyle w:val="ListParagraph"/>
+        <w:ind w:left="0"/>
+        <w:rPr>
+          <w:rFonts w:ascii="Arial" w:hAnsi="Arial" w:cs="Arial"/>
+          <w:i/>
+          <w:color w:val="222222"/>
+          <w:sz w:val="19"/>
+          <w:szCs w:val="19"/>
+          <w:shd w:val="clear" w:color="auto" w:fill="FFFFFF"/>
+        </w:rPr>
+      </w:pPr>
+      <w:r>
+        <w:rPr>
+          <w:rFonts w:ascii="Arial" w:hAnsi="Arial" w:cs="Arial"/>
+          <w:i/>
+          <w:color w:val="222222"/>
+          <w:sz w:val="19"/>
+          <w:szCs w:val="19"/>
+          <w:shd w:val="clear" w:color="auto" w:fill="FFFFFF"/>
+        </w:rPr>
+        <w:t xml:space="preserve">Make sure that you train and test each model </w:t>
+      </w:r>
+      <w:proofErr w:type="gramStart"/>
+      <w:r>
+        <w:rPr>
+          <w:rFonts w:ascii="Arial" w:hAnsi="Arial" w:cs="Arial"/>
+          <w:i/>
+          <w:color w:val="222222"/>
+          <w:sz w:val="19"/>
+          <w:szCs w:val="19"/>
+          <w:shd w:val="clear" w:color="auto" w:fill="FFFFFF"/>
+        </w:rPr>
+        <w:t>on the basis of</w:t>
+      </w:r>
+      <w:proofErr w:type="gramEnd"/>
+      <w:r>
+        <w:rPr>
+          <w:rFonts w:ascii="Arial" w:hAnsi="Arial" w:cs="Arial"/>
+          <w:i/>
+          <w:color w:val="222222"/>
+          <w:sz w:val="19"/>
+          <w:szCs w:val="19"/>
+          <w:shd w:val="clear" w:color="auto" w:fill="FFFFFF"/>
+        </w:rPr>
+        <w:t xml:space="preserve"> balanced data (set per sentence to the maximum possible). </w:t>
+      </w:r>
+      <w:proofErr w:type="gramStart"/>
+      <w:r>
+        <w:rPr>
+          <w:rFonts w:ascii="Arial" w:hAnsi="Arial" w:cs="Arial"/>
+          <w:i/>
+          <w:color w:val="222222"/>
+          <w:sz w:val="19"/>
+          <w:szCs w:val="19"/>
+          <w:shd w:val="clear" w:color="auto" w:fill="FFFFFF"/>
+        </w:rPr>
+        <w:t>So</w:t>
+      </w:r>
+      <w:proofErr w:type="gramEnd"/>
+      <w:r>
+        <w:rPr>
+          <w:rFonts w:ascii="Arial" w:hAnsi="Arial" w:cs="Arial"/>
+          <w:i/>
+          <w:color w:val="222222"/>
+          <w:sz w:val="19"/>
+          <w:szCs w:val="19"/>
+          <w:shd w:val="clear" w:color="auto" w:fill="FFFFFF"/>
+        </w:rPr>
+        <w:t xml:space="preserve"> for sentence 1: 3 x 163 sentences per region (divided into 130 x 3 sentences train and 33 x 3 test), and for sentence 10: 3 x 72 sentences (58 train and 14 test per region). Besides reporting the results </w:t>
+      </w:r>
+      <w:proofErr w:type="gramStart"/>
+      <w:r>
+        <w:rPr>
+          <w:rFonts w:ascii="Arial" w:hAnsi="Arial" w:cs="Arial"/>
+          <w:i/>
+          <w:color w:val="222222"/>
+          <w:sz w:val="19"/>
+          <w:szCs w:val="19"/>
+          <w:shd w:val="clear" w:color="auto" w:fill="FFFFFF"/>
+        </w:rPr>
+        <w:t>on the basis of</w:t>
+      </w:r>
+      <w:proofErr w:type="gramEnd"/>
+      <w:r>
+        <w:rPr>
+          <w:rFonts w:ascii="Arial" w:hAnsi="Arial" w:cs="Arial"/>
+          <w:i/>
+          <w:color w:val="222222"/>
+          <w:sz w:val="19"/>
+          <w:szCs w:val="19"/>
+          <w:shd w:val="clear" w:color="auto" w:fill="FFFFFF"/>
+        </w:rPr>
+        <w:t xml:space="preserve"> the test set, please also determine results use 10-fold cross validation on the training set. I.e. divide the training set into 10 sets of 90% + 10% data (e.g., for sentence 1: 10 sets of 117 x 3 training files, and 13 x 3 test files; all 10 test sets constitute the total 130 x 3 sentences in the full training set). Then you can train on the 117 x 3 files, and test on the 13 x 3 files. You do this for each of the 10 splits, and create a summed confusion matrix (in which all 130 x 3 documents will be assigned a cluster). This then also allows you to calculate the </w:t>
+      </w:r>
+      <w:proofErr w:type="spellStart"/>
+      <w:r>
+        <w:rPr>
+          <w:rFonts w:ascii="Arial" w:hAnsi="Arial" w:cs="Arial"/>
+          <w:i/>
+          <w:color w:val="222222"/>
+          <w:sz w:val="19"/>
+          <w:szCs w:val="19"/>
+          <w:shd w:val="clear" w:color="auto" w:fill="FFFFFF"/>
+        </w:rPr>
+        <w:t>accurracy</w:t>
+      </w:r>
+      <w:proofErr w:type="spellEnd"/>
+      <w:r>
+        <w:rPr>
+          <w:rFonts w:ascii="Arial" w:hAnsi="Arial" w:cs="Arial"/>
+          <w:i/>
+          <w:color w:val="222222"/>
+          <w:sz w:val="19"/>
+          <w:szCs w:val="19"/>
+          <w:shd w:val="clear" w:color="auto" w:fill="FFFFFF"/>
+        </w:rPr>
+        <w:t xml:space="preserve">, etc. By having both results on the test set and 10-fold cross validation on the training set, we get a better idea of the actual performance. Now the current test </w:t>
+      </w:r>
+      <w:proofErr w:type="gramStart"/>
+      <w:r>
+        <w:rPr>
+          <w:rFonts w:ascii="Arial" w:hAnsi="Arial" w:cs="Arial"/>
+          <w:i/>
+          <w:color w:val="222222"/>
+          <w:sz w:val="19"/>
+          <w:szCs w:val="19"/>
+          <w:shd w:val="clear" w:color="auto" w:fill="FFFFFF"/>
+        </w:rPr>
+        <w:t>on the basis of</w:t>
+      </w:r>
+      <w:proofErr w:type="gramEnd"/>
+      <w:r>
+        <w:rPr>
+          <w:rFonts w:ascii="Arial" w:hAnsi="Arial" w:cs="Arial"/>
+          <w:i/>
+          <w:color w:val="222222"/>
+          <w:sz w:val="19"/>
+          <w:szCs w:val="19"/>
+          <w:shd w:val="clear" w:color="auto" w:fill="FFFFFF"/>
+        </w:rPr>
+        <w:t xml:space="preserve"> 10% of the data (also trained using non-balanced data) likely gives a wrong picture of the performance. </w:t>
+      </w:r>
+    </w:p>
+    <w:p>
+      <w:pPr>
+        <w:pStyle w:val="ListParagraph"/>
+        <w:jc w:val="right"/>
+        <w:rPr>
+          <w:rFonts w:ascii="Arial" w:hAnsi="Arial" w:cs="Arial"/>
+          <w:color w:val="222222"/>
+          <w:sz w:val="19"/>
+          <w:szCs w:val="19"/>
+          <w:shd w:val="clear" w:color="auto" w:fill="FFFFFF"/>
+        </w:rPr>
+      </w:pPr>
+      <w:r>
+        <w:rPr>
+          <w:rFonts w:ascii="Arial" w:hAnsi="Arial" w:cs="Arial"/>
+          <w:color w:val="222222"/>
+          <w:sz w:val="19"/>
+          <w:szCs w:val="19"/>
+          <w:shd w:val="clear" w:color="auto" w:fill="FFFFFF"/>
+        </w:rPr>
+        <w:t>Mail from Martijn on 2017/10/20</w:t>
+      </w:r>
+    </w:p>
+    <w:p>
+      <w:pPr>
+        <w:pStyle w:val="ListParagraph"/>
+        <w:ind w:left="0"/>
+      </w:pPr>
+      <w:r>
+        <w:t xml:space="preserve">For sentence 1-10, 10 balanced datasets are made. In total, </w:t>
+      </w:r>
       <w:bookmarkStart w:id="0" w:name="_GoBack"/>
-      <w:proofErr w:type="spellStart"/>
-      <w:r>
-        <w:t>HDMan</w:t>
-      </w:r>
-      <w:proofErr w:type="spellEnd"/>
-      <w:r>
-        <w:t xml:space="preserve"> using two sources</w:t>
+      <w:bookmarkEnd w:id="0"/>
+      <w:r>
+        <w:t xml:space="preserve"> </w:t>
       </w:r>
     </w:p>
-    <w:bookmarkEnd w:id="0"/>
+    <w:p/>
+    <w:p/>
     <w:p/>
     <w:p/>
     <w:sectPr>
@@ -2374,6 +2527,118 @@
 <file path=word/numbering.xml><?xml version="1.0" encoding="utf-8"?>
 <w:numbering xmlns:wpc="http://schemas.microsoft.com/office/word/2010/wordprocessingCanvas" xmlns:cx="http://schemas.microsoft.com/office/drawing/2014/chartex" xmlns:cx1="http://schemas.microsoft.com/office/drawing/2015/9/8/chartex" xmlns:cx2="http://schemas.microsoft.com/office/drawing/2015/10/21/chartex" xmlns:cx3="http://schemas.microsoft.com/office/drawing/2016/5/9/chartex" xmlns:cx4="http://schemas.microsoft.com/office/drawing/2016/5/10/chartex" xmlns:cx5="http://schemas.microsoft.com/office/drawing/2016/5/11/chartex" xmlns:cx6="http://schemas.microsoft.com/office/drawing/2016/5/12/chartex" xmlns:cx7="http://schemas.microsoft.com/office/drawing/2016/5/13/chartex" xmlns:cx8="http://schemas.microsoft.com/office/drawing/2016/5/14/chartex" xmlns:mc="http://schemas.openxmlformats.org/markup-compatibility/2006" xmlns:aink="http://schemas.microsoft.com/office/drawing/2016/ink" xmlns:am3d="http://schemas.microsoft.com/office/drawing/2017/model3d" xmlns:o="urn:schemas-microsoft-com:office:office" xmlns:r="http://schemas.openxmlformats.org/officeDocument/2006/relationships" xmlns:m="http://schemas.openxmlformats.org/officeDocument/2006/math" xmlns:v="urn:schemas-microsoft-com:vml" xmlns:wp14="http://schemas.microsoft.com/office/word/2010/wordprocessingDrawing" xmlns:wp="http://schemas.openxmlformats.org/drawingml/2006/wordprocessingDrawing" xmlns:w10="urn:schemas-microsoft-com:office:word" xmlns:w="http://schemas.openxmlformats.org/wordprocessingml/2006/main" xmlns:w14="http://schemas.microsoft.com/office/word/2010/wordml" xmlns:w15="http://schemas.microsoft.com/office/word/2012/wordml" xmlns:w16cid="http://schemas.microsoft.com/office/word/2016/wordml/cid" xmlns:w16se="http://schemas.microsoft.com/office/word/2015/wordml/symex" xmlns:wpg="http://schemas.microsoft.com/office/word/2010/wordprocessingGroup" xmlns:wpi="http://schemas.microsoft.com/office/word/2010/wordprocessingInk" xmlns:wne="http://schemas.microsoft.com/office/word/2006/wordml" xmlns:wps="http://schemas.microsoft.com/office/word/2010/wordprocessingShape" mc:Ignorable="w14 w15 w16se w16cid wp14">
   <w:abstractNum w:abstractNumId="0" w15:restartNumberingAfterBreak="0">
+    <w:nsid w:val="5EF11B03"/>
+    <w:multiLevelType w:val="hybridMultilevel"/>
+    <w:tmpl w:val="764EE828"/>
+    <w:lvl w:ilvl="0" w:tplc="E236F188">
+      <w:numFmt w:val="bullet"/>
+      <w:lvlText w:val="-"/>
+      <w:lvlJc w:val="left"/>
+      <w:pPr>
+        <w:ind w:left="720" w:hanging="360"/>
+      </w:pPr>
+      <w:rPr>
+        <w:rFonts w:ascii="Arial" w:eastAsiaTheme="minorEastAsia" w:hAnsi="Arial" w:cs="Arial" w:hint="default"/>
+      </w:rPr>
+    </w:lvl>
+    <w:lvl w:ilvl="1" w:tplc="04090003" w:tentative="1">
+      <w:start w:val="1"/>
+      <w:numFmt w:val="bullet"/>
+      <w:lvlText w:val="o"/>
+      <w:lvlJc w:val="left"/>
+      <w:pPr>
+        <w:ind w:left="1440" w:hanging="360"/>
+      </w:pPr>
+      <w:rPr>
+        <w:rFonts w:ascii="Courier New" w:hAnsi="Courier New" w:cs="Courier New" w:hint="default"/>
+      </w:rPr>
+    </w:lvl>
+    <w:lvl w:ilvl="2" w:tplc="04090005" w:tentative="1">
+      <w:start w:val="1"/>
+      <w:numFmt w:val="bullet"/>
+      <w:lvlText w:val=""/>
+      <w:lvlJc w:val="left"/>
+      <w:pPr>
+        <w:ind w:left="2160" w:hanging="360"/>
+      </w:pPr>
+      <w:rPr>
+        <w:rFonts w:ascii="Wingdings" w:hAnsi="Wingdings" w:hint="default"/>
+      </w:rPr>
+    </w:lvl>
+    <w:lvl w:ilvl="3" w:tplc="04090001" w:tentative="1">
+      <w:start w:val="1"/>
+      <w:numFmt w:val="bullet"/>
+      <w:lvlText w:val=""/>
+      <w:lvlJc w:val="left"/>
+      <w:pPr>
+        <w:ind w:left="2880" w:hanging="360"/>
+      </w:pPr>
+      <w:rPr>
+        <w:rFonts w:ascii="Symbol" w:hAnsi="Symbol" w:hint="default"/>
+      </w:rPr>
+    </w:lvl>
+    <w:lvl w:ilvl="4" w:tplc="04090003" w:tentative="1">
+      <w:start w:val="1"/>
+      <w:numFmt w:val="bullet"/>
+      <w:lvlText w:val="o"/>
+      <w:lvlJc w:val="left"/>
+      <w:pPr>
+        <w:ind w:left="3600" w:hanging="360"/>
+      </w:pPr>
+      <w:rPr>
+        <w:rFonts w:ascii="Courier New" w:hAnsi="Courier New" w:cs="Courier New" w:hint="default"/>
+      </w:rPr>
+    </w:lvl>
+    <w:lvl w:ilvl="5" w:tplc="04090005" w:tentative="1">
+      <w:start w:val="1"/>
+      <w:numFmt w:val="bullet"/>
+      <w:lvlText w:val=""/>
+      <w:lvlJc w:val="left"/>
+      <w:pPr>
+        <w:ind w:left="4320" w:hanging="360"/>
+      </w:pPr>
+      <w:rPr>
+        <w:rFonts w:ascii="Wingdings" w:hAnsi="Wingdings" w:hint="default"/>
+      </w:rPr>
+    </w:lvl>
+    <w:lvl w:ilvl="6" w:tplc="04090001" w:tentative="1">
+      <w:start w:val="1"/>
+      <w:numFmt w:val="bullet"/>
+      <w:lvlText w:val=""/>
+      <w:lvlJc w:val="left"/>
+      <w:pPr>
+        <w:ind w:left="5040" w:hanging="360"/>
+      </w:pPr>
+      <w:rPr>
+        <w:rFonts w:ascii="Symbol" w:hAnsi="Symbol" w:hint="default"/>
+      </w:rPr>
+    </w:lvl>
+    <w:lvl w:ilvl="7" w:tplc="04090003" w:tentative="1">
+      <w:start w:val="1"/>
+      <w:numFmt w:val="bullet"/>
+      <w:lvlText w:val="o"/>
+      <w:lvlJc w:val="left"/>
+      <w:pPr>
+        <w:ind w:left="5760" w:hanging="360"/>
+      </w:pPr>
+      <w:rPr>
+        <w:rFonts w:ascii="Courier New" w:hAnsi="Courier New" w:cs="Courier New" w:hint="default"/>
+      </w:rPr>
+    </w:lvl>
+    <w:lvl w:ilvl="8" w:tplc="04090005" w:tentative="1">
+      <w:start w:val="1"/>
+      <w:numFmt w:val="bullet"/>
+      <w:lvlText w:val=""/>
+      <w:lvlJc w:val="left"/>
+      <w:pPr>
+        <w:ind w:left="6480" w:hanging="360"/>
+      </w:pPr>
+      <w:rPr>
+        <w:rFonts w:ascii="Wingdings" w:hAnsi="Wingdings" w:hint="default"/>
+      </w:rPr>
+    </w:lvl>
+  </w:abstractNum>
+  <w:abstractNum w:abstractNumId="1" w15:restartNumberingAfterBreak="0">
     <w:nsid w:val="5F551A0B"/>
     <w:multiLevelType w:val="hybridMultilevel"/>
     <w:tmpl w:val="A0F2CA8A"/>
@@ -2486,7 +2751,7 @@
       </w:rPr>
     </w:lvl>
   </w:abstractNum>
-  <w:abstractNum w:abstractNumId="1" w15:restartNumberingAfterBreak="0">
+  <w:abstractNum w:abstractNumId="2" w15:restartNumberingAfterBreak="0">
     <w:nsid w:val="6A5D30CE"/>
     <w:multiLevelType w:val="hybridMultilevel"/>
     <w:tmpl w:val="FB5EF876"/>
@@ -2600,10 +2865,13 @@
     </w:lvl>
   </w:abstractNum>
   <w:num w:numId="1">
-    <w:abstractNumId w:val="0"/>
+    <w:abstractNumId w:val="1"/>
   </w:num>
   <w:num w:numId="2">
-    <w:abstractNumId w:val="1"/>
+    <w:abstractNumId w:val="2"/>
+  </w:num>
+  <w:num w:numId="3">
+    <w:abstractNumId w:val="0"/>
   </w:num>
 </w:numbering>
 </file>
@@ -4793,7 +5061,7 @@
 </file>
 
 <file path=customXml/itemProps1.xml><?xml version="1.0" encoding="utf-8"?>
-<ds:datastoreItem xmlns:ds="http://schemas.openxmlformats.org/officeDocument/2006/customXml" ds:itemID="{EAA17549-5B59-4FE2-99EA-AC9829AE2BF5}">
+<ds:datastoreItem xmlns:ds="http://schemas.openxmlformats.org/officeDocument/2006/customXml" ds:itemID="{370AE166-AEE9-4473-911B-8E050D499D31}">
   <ds:schemaRefs>
     <ds:schemaRef ds:uri="http://schemas.openxmlformats.org/officeDocument/2006/bibliography"/>
   </ds:schemaRefs>
